--- a/SSADM_matrixs.docx
+++ b/SSADM_matrixs.docx
@@ -264,15 +264,7 @@
                 <w:szCs w:val="20"/>
                 <w:lang w:val="hu-HU"/>
               </w:rPr>
-              <w:t xml:space="preserve">Bérlet  </w:t>
-            </w:r>
-            <w:r>
-              <w:rPr>
-                <w:sz w:val="20"/>
-                <w:szCs w:val="20"/>
-                <w:lang w:val="hu-HU"/>
-              </w:rPr>
-              <w:t>módosítása</w:t>
+              <w:t>Bérlet  módosítása</w:t>
             </w:r>
           </w:p>
         </w:tc>
@@ -366,6 +358,14 @@
                 <w:lang w:val="hu-HU"/>
               </w:rPr>
             </w:pPr>
+            <w:r>
+              <w:rPr>
+                <w:sz w:val="20"/>
+                <w:szCs w:val="20"/>
+                <w:lang w:val="hu-HU"/>
+              </w:rPr>
+              <w:t>x</w:t>
+            </w:r>
           </w:p>
         </w:tc>
         <w:tc>
@@ -6339,10 +6339,7 @@
               <w:jc w:val="center"/>
             </w:pPr>
             <w:r>
-              <w:t>2</w:t>
-            </w:r>
-            <w:r>
-              <w:t>.</w:t>
+              <w:t>2.</w:t>
             </w:r>
           </w:p>
         </w:tc>
@@ -6430,14 +6427,7 @@
                 <w:rFonts w:ascii="Arial" w:eastAsia="Arial" w:hAnsi="Arial" w:cs="Arial"/>
                 <w:i/>
               </w:rPr>
-              <w:t>Jogosult:  Látogató</w:t>
-            </w:r>
-            <w:r>
-              <w:rPr>
-                <w:rFonts w:ascii="Arial" w:eastAsia="Arial" w:hAnsi="Arial" w:cs="Arial"/>
-                <w:i/>
-              </w:rPr>
-              <w:t>, regisztrált felhasználó</w:t>
+              <w:t>Jogosult:  Látogató, regisztrált felhasználó</w:t>
             </w:r>
           </w:p>
         </w:tc>
@@ -6475,14 +6465,7 @@
                 <w:rFonts w:ascii="Arial" w:eastAsia="Arial" w:hAnsi="Arial" w:cs="Arial"/>
                 <w:i/>
               </w:rPr>
-              <w:t xml:space="preserve"> </w:t>
-            </w:r>
-            <w:r>
-              <w:rPr>
-                <w:rFonts w:ascii="Arial" w:eastAsia="Arial" w:hAnsi="Arial" w:cs="Arial"/>
-                <w:i/>
-              </w:rPr>
-              <w:t>L</w:t>
+              <w:t xml:space="preserve"> L</w:t>
             </w:r>
             <w:r>
               <w:rPr>
@@ -6627,14 +6610,7 @@
                 <w:rFonts w:ascii="Arial" w:eastAsia="Arial" w:hAnsi="Arial" w:cs="Arial"/>
                 <w:i/>
               </w:rPr>
-              <w:t>2</w:t>
-            </w:r>
-            <w:r>
-              <w:rPr>
-                <w:rFonts w:ascii="Arial" w:eastAsia="Arial" w:hAnsi="Arial" w:cs="Arial"/>
-                <w:i/>
-              </w:rPr>
-              <w:t>.</w:t>
+              <w:t>2.</w:t>
             </w:r>
             <w:r>
               <w:t xml:space="preserve"> </w:t>
@@ -7764,10 +7740,7 @@
               <w:jc w:val="center"/>
             </w:pPr>
             <w:r>
-              <w:t>3</w:t>
-            </w:r>
-            <w:r>
-              <w:t>.</w:t>
+              <w:t>3.</w:t>
             </w:r>
           </w:p>
         </w:tc>
@@ -7810,21 +7783,7 @@
                 <w:rFonts w:ascii="Arial" w:eastAsia="Arial" w:hAnsi="Arial" w:cs="Arial"/>
                 <w:i/>
               </w:rPr>
-              <w:t>On-line, lekérdezés,</w:t>
-            </w:r>
-            <w:r>
-              <w:rPr>
-                <w:rFonts w:ascii="Arial" w:eastAsia="Arial" w:hAnsi="Arial" w:cs="Arial"/>
-                <w:i/>
-              </w:rPr>
-              <w:t xml:space="preserve"> karbantartás,</w:t>
-            </w:r>
-            <w:r>
-              <w:rPr>
-                <w:rFonts w:ascii="Arial" w:eastAsia="Arial" w:hAnsi="Arial" w:cs="Arial"/>
-                <w:i/>
-              </w:rPr>
-              <w:t xml:space="preserve"> felhasználói</w:t>
+              <w:t>On-line, lekérdezés, karbantartás, felhasználói</w:t>
             </w:r>
             <w:r>
               <w:rPr>
@@ -7869,21 +7828,7 @@
                 <w:rFonts w:ascii="Arial" w:eastAsia="Arial" w:hAnsi="Arial" w:cs="Arial"/>
                 <w:i/>
               </w:rPr>
-              <w:t xml:space="preserve">Jogosult:  </w:t>
-            </w:r>
-            <w:r>
-              <w:rPr>
-                <w:rFonts w:ascii="Arial" w:eastAsia="Arial" w:hAnsi="Arial" w:cs="Arial"/>
-                <w:i/>
-              </w:rPr>
-              <w:t>R</w:t>
-            </w:r>
-            <w:r>
-              <w:rPr>
-                <w:rFonts w:ascii="Arial" w:eastAsia="Arial" w:hAnsi="Arial" w:cs="Arial"/>
-                <w:i/>
-              </w:rPr>
-              <w:t>egisztrált felhasználó</w:t>
+              <w:t>Jogosult:  Regisztrált felhasználó</w:t>
             </w:r>
           </w:p>
         </w:tc>
@@ -9584,34 +9529,7 @@
                 <w:i/>
                 <w:iCs/>
               </w:rPr>
-              <w:t xml:space="preserve">  </w:t>
-            </w:r>
-            <w:r>
-              <w:rPr>
-                <w:rFonts w:ascii="Arial" w:eastAsia="Arial" w:hAnsi="Arial" w:cs="Arial"/>
-                <w:bCs/>
-                <w:i/>
-                <w:iCs/>
-              </w:rPr>
-              <w:t xml:space="preserve">Kedvezményekre nem jogosultság esetén nem lehet kedvezményes </w:t>
-            </w:r>
-            <w:r>
-              <w:rPr>
-                <w:rFonts w:ascii="Arial" w:eastAsia="Arial" w:hAnsi="Arial" w:cs="Arial"/>
-                <w:bCs/>
-                <w:i/>
-                <w:iCs/>
-              </w:rPr>
-              <w:t>bérlete</w:t>
-            </w:r>
-            <w:r>
-              <w:rPr>
-                <w:rFonts w:ascii="Arial" w:eastAsia="Arial" w:hAnsi="Arial" w:cs="Arial"/>
-                <w:bCs/>
-                <w:i/>
-                <w:iCs/>
-              </w:rPr>
-              <w:t xml:space="preserve">t váltani. </w:t>
+              <w:t xml:space="preserve">  Kedvezményekre nem jogosultság esetén nem lehet kedvezményes bérletet váltani. </w:t>
             </w:r>
             <w:r>
               <w:rPr>
@@ -11037,21 +10955,7 @@
                 <w:rFonts w:ascii="Arial" w:eastAsia="Arial" w:hAnsi="Arial" w:cs="Arial"/>
                 <w:i/>
               </w:rPr>
-              <w:t>A felhasználók t</w:t>
-            </w:r>
-            <w:r>
-              <w:rPr>
-                <w:rFonts w:ascii="Arial" w:eastAsia="Arial" w:hAnsi="Arial" w:cs="Arial"/>
-                <w:i/>
-              </w:rPr>
-              <w:t>ájékozódhatnak</w:t>
-            </w:r>
-            <w:r>
-              <w:rPr>
-                <w:rFonts w:ascii="Arial" w:eastAsia="Arial" w:hAnsi="Arial" w:cs="Arial"/>
-                <w:i/>
-              </w:rPr>
-              <w:t xml:space="preserve"> az aktuális vasúti hírekről, vonatok késéseiről, menetrenmódosításokról.</w:t>
+              <w:t>A felhasználók tájékozódhatnak az aktuális vasúti hírekről, vonatok késéseiről, menetrenmódosításokról.</w:t>
             </w:r>
             <w:r>
               <w:rPr>
@@ -12585,6 +12489,7 @@
   <w:style w:type="character" w:default="1" w:styleId="DefaultParagraphFont">
     <w:name w:val="Default Paragraph Font"/>
     <w:uiPriority w:val="1"/>
+    <w:semiHidden/>
     <w:unhideWhenUsed/>
   </w:style>
   <w:style w:type="table" w:default="1" w:styleId="TableNormal">
